--- a/201A_Notes.docx
+++ b/201A_Notes.docx
@@ -49,7 +49,9 @@
               <w:tab w:val="right" w:leader="dot" w:pos="9016"/>
             </w:tabs>
             <w:rPr>
+              <w:rFonts w:eastAsiaTheme="minorEastAsia"/>
               <w:noProof/>
+              <w:lang w:val="en-US"/>
             </w:rPr>
           </w:pPr>
           <w:r>
@@ -61,7 +63,7 @@
           <w:r>
             <w:fldChar w:fldCharType="separate"/>
           </w:r>
-          <w:hyperlink w:anchor="_Toc128560972" w:history="1">
+          <w:hyperlink w:anchor="_Toc129277417" w:history="1">
             <w:r>
               <w:rPr>
                 <w:rStyle w:val="Hyperlink"/>
@@ -88,7 +90,7 @@
                 <w:noProof/>
                 <w:webHidden/>
               </w:rPr>
-              <w:instrText xml:space="preserve"> PAGEREF _Toc128560972 \h </w:instrText>
+              <w:instrText xml:space="preserve"> PAGEREF _Toc129277417 \h </w:instrText>
             </w:r>
             <w:r>
               <w:rPr>
@@ -126,16 +128,296 @@
               <w:tab w:val="right" w:leader="dot" w:pos="9016"/>
             </w:tabs>
             <w:rPr>
+              <w:rFonts w:eastAsiaTheme="minorEastAsia"/>
+              <w:noProof/>
+              <w:lang w:val="en-US"/>
+            </w:rPr>
+          </w:pPr>
+          <w:hyperlink w:anchor="_Toc129277418" w:history="1">
+            <w:r>
+              <w:rPr>
+                <w:rStyle w:val="Hyperlink"/>
+                <w:noProof/>
+              </w:rPr>
+              <w:t>What is Data Science</w:t>
+            </w:r>
+            <w:r>
+              <w:rPr>
+                <w:noProof/>
+                <w:webHidden/>
+              </w:rPr>
+              <w:tab/>
+            </w:r>
+            <w:r>
+              <w:rPr>
+                <w:noProof/>
+                <w:webHidden/>
+              </w:rPr>
+              <w:fldChar w:fldCharType="begin"/>
+            </w:r>
+            <w:r>
+              <w:rPr>
+                <w:noProof/>
+                <w:webHidden/>
+              </w:rPr>
+              <w:instrText xml:space="preserve"> PAGEREF _Toc129277418 \h </w:instrText>
+            </w:r>
+            <w:r>
+              <w:rPr>
+                <w:noProof/>
+                <w:webHidden/>
+              </w:rPr>
+            </w:r>
+            <w:r>
+              <w:rPr>
+                <w:noProof/>
+                <w:webHidden/>
+              </w:rPr>
+              <w:fldChar w:fldCharType="separate"/>
+            </w:r>
+            <w:r>
+              <w:rPr>
+                <w:noProof/>
+                <w:webHidden/>
+              </w:rPr>
+              <w:t>2</w:t>
+            </w:r>
+            <w:r>
+              <w:rPr>
+                <w:noProof/>
+                <w:webHidden/>
+              </w:rPr>
+              <w:fldChar w:fldCharType="end"/>
+            </w:r>
+          </w:hyperlink>
+        </w:p>
+        <w:p>
+          <w:pPr>
+            <w:pStyle w:val="TOC2"/>
+            <w:tabs>
+              <w:tab w:val="right" w:leader="dot" w:pos="9016"/>
+            </w:tabs>
+            <w:rPr>
+              <w:rFonts w:eastAsiaTheme="minorEastAsia"/>
+              <w:noProof/>
+              <w:lang w:val="en-US"/>
+            </w:rPr>
+          </w:pPr>
+          <w:hyperlink w:anchor="_Toc129277419" w:history="1">
+            <w:r>
+              <w:rPr>
+                <w:rStyle w:val="Hyperlink"/>
+                <w:noProof/>
+              </w:rPr>
+              <w:t>Job Opportunities</w:t>
+            </w:r>
+            <w:r>
+              <w:rPr>
+                <w:noProof/>
+                <w:webHidden/>
+              </w:rPr>
+              <w:tab/>
+            </w:r>
+            <w:r>
+              <w:rPr>
+                <w:noProof/>
+                <w:webHidden/>
+              </w:rPr>
+              <w:fldChar w:fldCharType="begin"/>
+            </w:r>
+            <w:r>
+              <w:rPr>
+                <w:noProof/>
+                <w:webHidden/>
+              </w:rPr>
+              <w:instrText xml:space="preserve"> PAGEREF _Toc129277419 \h </w:instrText>
+            </w:r>
+            <w:r>
+              <w:rPr>
+                <w:noProof/>
+                <w:webHidden/>
+              </w:rPr>
+            </w:r>
+            <w:r>
+              <w:rPr>
+                <w:noProof/>
+                <w:webHidden/>
+              </w:rPr>
+              <w:fldChar w:fldCharType="separate"/>
+            </w:r>
+            <w:r>
+              <w:rPr>
+                <w:noProof/>
+                <w:webHidden/>
+              </w:rPr>
+              <w:t>2</w:t>
+            </w:r>
+            <w:r>
+              <w:rPr>
+                <w:noProof/>
+                <w:webHidden/>
+              </w:rPr>
+              <w:fldChar w:fldCharType="end"/>
+            </w:r>
+          </w:hyperlink>
+        </w:p>
+        <w:p>
+          <w:pPr>
+            <w:pStyle w:val="TOC2"/>
+            <w:tabs>
+              <w:tab w:val="right" w:leader="dot" w:pos="9016"/>
+            </w:tabs>
+            <w:rPr>
+              <w:rFonts w:eastAsiaTheme="minorEastAsia"/>
+              <w:noProof/>
+              <w:lang w:val="en-US"/>
+            </w:rPr>
+          </w:pPr>
+          <w:hyperlink w:anchor="_Toc129277420" w:history="1">
+            <w:r>
+              <w:rPr>
+                <w:rStyle w:val="Hyperlink"/>
+                <w:noProof/>
+              </w:rPr>
+              <w:t>Assessments</w:t>
+            </w:r>
+            <w:r>
+              <w:rPr>
+                <w:noProof/>
+                <w:webHidden/>
+              </w:rPr>
+              <w:tab/>
+            </w:r>
+            <w:r>
+              <w:rPr>
+                <w:noProof/>
+                <w:webHidden/>
+              </w:rPr>
+              <w:fldChar w:fldCharType="begin"/>
+            </w:r>
+            <w:r>
+              <w:rPr>
+                <w:noProof/>
+                <w:webHidden/>
+              </w:rPr>
+              <w:instrText xml:space="preserve"> PAGEREF _Toc129277420 \h </w:instrText>
+            </w:r>
+            <w:r>
+              <w:rPr>
+                <w:noProof/>
+                <w:webHidden/>
+              </w:rPr>
+            </w:r>
+            <w:r>
+              <w:rPr>
+                <w:noProof/>
+                <w:webHidden/>
+              </w:rPr>
+              <w:fldChar w:fldCharType="separate"/>
+            </w:r>
+            <w:r>
+              <w:rPr>
+                <w:noProof/>
+                <w:webHidden/>
+              </w:rPr>
+              <w:t>3</w:t>
+            </w:r>
+            <w:r>
+              <w:rPr>
+                <w:noProof/>
+                <w:webHidden/>
+              </w:rPr>
+              <w:fldChar w:fldCharType="end"/>
+            </w:r>
+          </w:hyperlink>
+        </w:p>
+        <w:p>
+          <w:pPr>
+            <w:pStyle w:val="TOC2"/>
+            <w:tabs>
+              <w:tab w:val="right" w:leader="dot" w:pos="9016"/>
+            </w:tabs>
+            <w:rPr>
+              <w:rFonts w:eastAsiaTheme="minorEastAsia"/>
+              <w:noProof/>
+              <w:lang w:val="en-US"/>
+            </w:rPr>
+          </w:pPr>
+          <w:hyperlink w:anchor="_Toc129277421" w:history="1">
+            <w:r>
+              <w:rPr>
+                <w:rStyle w:val="Hyperlink"/>
+                <w:noProof/>
+              </w:rPr>
+              <w:t>AI Correlations:</w:t>
+            </w:r>
+            <w:r>
+              <w:rPr>
+                <w:noProof/>
+                <w:webHidden/>
+              </w:rPr>
+              <w:tab/>
+            </w:r>
+            <w:r>
+              <w:rPr>
+                <w:noProof/>
+                <w:webHidden/>
+              </w:rPr>
+              <w:fldChar w:fldCharType="begin"/>
+            </w:r>
+            <w:r>
+              <w:rPr>
+                <w:noProof/>
+                <w:webHidden/>
+              </w:rPr>
+              <w:instrText xml:space="preserve"> PAGEREF _Toc129277421 \h </w:instrText>
+            </w:r>
+            <w:r>
+              <w:rPr>
+                <w:noProof/>
+                <w:webHidden/>
+              </w:rPr>
+            </w:r>
+            <w:r>
+              <w:rPr>
+                <w:noProof/>
+                <w:webHidden/>
+              </w:rPr>
+              <w:fldChar w:fldCharType="separate"/>
+            </w:r>
+            <w:r>
+              <w:rPr>
+                <w:noProof/>
+                <w:webHidden/>
+              </w:rPr>
+              <w:t>4</w:t>
+            </w:r>
+            <w:r>
+              <w:rPr>
+                <w:noProof/>
+                <w:webHidden/>
+              </w:rPr>
+              <w:fldChar w:fldCharType="end"/>
+            </w:r>
+          </w:hyperlink>
+        </w:p>
+        <w:p>
+          <w:pPr>
+            <w:pStyle w:val="TOC3"/>
+            <w:tabs>
+              <w:tab w:val="right" w:leader="dot" w:pos="9016"/>
+            </w:tabs>
+            <w:rPr>
               <w:noProof/>
             </w:rPr>
           </w:pPr>
-          <w:hyperlink w:anchor="_Toc128560973" w:history="1">
+          <w:hyperlink w:anchor="_Toc129277422" w:history="1">
             <w:r>
               <w:rPr>
                 <w:rStyle w:val="Hyperlink"/>
                 <w:noProof/>
               </w:rPr>
-              <w:t>What is Data Science</w:t>
+              <w:t>Skills required for DATA SCIENCE</w:t>
             </w:r>
             <w:r>
               <w:rPr>
@@ -156,7 +438,7 @@
                 <w:noProof/>
                 <w:webHidden/>
               </w:rPr>
-              <w:instrText xml:space="preserve"> PAGEREF _Toc128560973 \h </w:instrText>
+              <w:instrText xml:space="preserve"> PAGEREF _Toc129277422 \h </w:instrText>
             </w:r>
             <w:r>
               <w:rPr>
@@ -176,7 +458,637 @@
                 <w:noProof/>
                 <w:webHidden/>
               </w:rPr>
-              <w:t>2</w:t>
+              <w:t>5</w:t>
+            </w:r>
+            <w:r>
+              <w:rPr>
+                <w:noProof/>
+                <w:webHidden/>
+              </w:rPr>
+              <w:fldChar w:fldCharType="end"/>
+            </w:r>
+          </w:hyperlink>
+        </w:p>
+        <w:p>
+          <w:pPr>
+            <w:pStyle w:val="TOC2"/>
+            <w:tabs>
+              <w:tab w:val="right" w:leader="dot" w:pos="9016"/>
+            </w:tabs>
+            <w:rPr>
+              <w:rFonts w:eastAsiaTheme="minorEastAsia"/>
+              <w:noProof/>
+              <w:lang w:val="en-US"/>
+            </w:rPr>
+          </w:pPr>
+          <w:hyperlink w:anchor="_Toc129277423" w:history="1">
+            <w:r>
+              <w:rPr>
+                <w:rStyle w:val="Hyperlink"/>
+                <w:noProof/>
+              </w:rPr>
+              <w:t>Data Science Process:</w:t>
+            </w:r>
+            <w:r>
+              <w:rPr>
+                <w:noProof/>
+                <w:webHidden/>
+              </w:rPr>
+              <w:tab/>
+            </w:r>
+            <w:r>
+              <w:rPr>
+                <w:noProof/>
+                <w:webHidden/>
+              </w:rPr>
+              <w:fldChar w:fldCharType="begin"/>
+            </w:r>
+            <w:r>
+              <w:rPr>
+                <w:noProof/>
+                <w:webHidden/>
+              </w:rPr>
+              <w:instrText xml:space="preserve"> PAGEREF _Toc129277423 \h </w:instrText>
+            </w:r>
+            <w:r>
+              <w:rPr>
+                <w:noProof/>
+                <w:webHidden/>
+              </w:rPr>
+            </w:r>
+            <w:r>
+              <w:rPr>
+                <w:noProof/>
+                <w:webHidden/>
+              </w:rPr>
+              <w:fldChar w:fldCharType="separate"/>
+            </w:r>
+            <w:r>
+              <w:rPr>
+                <w:noProof/>
+                <w:webHidden/>
+              </w:rPr>
+              <w:t>5</w:t>
+            </w:r>
+            <w:r>
+              <w:rPr>
+                <w:noProof/>
+                <w:webHidden/>
+              </w:rPr>
+              <w:fldChar w:fldCharType="end"/>
+            </w:r>
+          </w:hyperlink>
+        </w:p>
+        <w:p>
+          <w:pPr>
+            <w:pStyle w:val="TOC2"/>
+            <w:tabs>
+              <w:tab w:val="right" w:leader="dot" w:pos="9016"/>
+            </w:tabs>
+            <w:rPr>
+              <w:rFonts w:eastAsiaTheme="minorEastAsia"/>
+              <w:noProof/>
+              <w:lang w:val="en-US"/>
+            </w:rPr>
+          </w:pPr>
+          <w:hyperlink w:anchor="_Toc129277424" w:history="1">
+            <w:r>
+              <w:rPr>
+                <w:rStyle w:val="Hyperlink"/>
+                <w:noProof/>
+              </w:rPr>
+              <w:t>Cloud Services</w:t>
+            </w:r>
+            <w:r>
+              <w:rPr>
+                <w:noProof/>
+                <w:webHidden/>
+              </w:rPr>
+              <w:tab/>
+            </w:r>
+            <w:r>
+              <w:rPr>
+                <w:noProof/>
+                <w:webHidden/>
+              </w:rPr>
+              <w:fldChar w:fldCharType="begin"/>
+            </w:r>
+            <w:r>
+              <w:rPr>
+                <w:noProof/>
+                <w:webHidden/>
+              </w:rPr>
+              <w:instrText xml:space="preserve"> PAGEREF _Toc129277424 \h </w:instrText>
+            </w:r>
+            <w:r>
+              <w:rPr>
+                <w:noProof/>
+                <w:webHidden/>
+              </w:rPr>
+            </w:r>
+            <w:r>
+              <w:rPr>
+                <w:noProof/>
+                <w:webHidden/>
+              </w:rPr>
+              <w:fldChar w:fldCharType="separate"/>
+            </w:r>
+            <w:r>
+              <w:rPr>
+                <w:noProof/>
+                <w:webHidden/>
+              </w:rPr>
+              <w:t>6</w:t>
+            </w:r>
+            <w:r>
+              <w:rPr>
+                <w:noProof/>
+                <w:webHidden/>
+              </w:rPr>
+              <w:fldChar w:fldCharType="end"/>
+            </w:r>
+          </w:hyperlink>
+        </w:p>
+        <w:p>
+          <w:pPr>
+            <w:pStyle w:val="TOC1"/>
+            <w:tabs>
+              <w:tab w:val="right" w:leader="dot" w:pos="9016"/>
+            </w:tabs>
+            <w:rPr>
+              <w:rFonts w:eastAsiaTheme="minorEastAsia"/>
+              <w:noProof/>
+              <w:lang w:val="en-US"/>
+            </w:rPr>
+          </w:pPr>
+          <w:hyperlink w:anchor="_Toc129277425" w:history="1">
+            <w:r>
+              <w:rPr>
+                <w:rStyle w:val="Hyperlink"/>
+                <w:noProof/>
+              </w:rPr>
+              <w:t>Data</w:t>
+            </w:r>
+            <w:r>
+              <w:rPr>
+                <w:noProof/>
+                <w:webHidden/>
+              </w:rPr>
+              <w:tab/>
+            </w:r>
+            <w:r>
+              <w:rPr>
+                <w:noProof/>
+                <w:webHidden/>
+              </w:rPr>
+              <w:fldChar w:fldCharType="begin"/>
+            </w:r>
+            <w:r>
+              <w:rPr>
+                <w:noProof/>
+                <w:webHidden/>
+              </w:rPr>
+              <w:instrText xml:space="preserve"> PAGEREF _Toc129277425 \h </w:instrText>
+            </w:r>
+            <w:r>
+              <w:rPr>
+                <w:noProof/>
+                <w:webHidden/>
+              </w:rPr>
+            </w:r>
+            <w:r>
+              <w:rPr>
+                <w:noProof/>
+                <w:webHidden/>
+              </w:rPr>
+              <w:fldChar w:fldCharType="separate"/>
+            </w:r>
+            <w:r>
+              <w:rPr>
+                <w:noProof/>
+                <w:webHidden/>
+              </w:rPr>
+              <w:t>7</w:t>
+            </w:r>
+            <w:r>
+              <w:rPr>
+                <w:noProof/>
+                <w:webHidden/>
+              </w:rPr>
+              <w:fldChar w:fldCharType="end"/>
+            </w:r>
+          </w:hyperlink>
+        </w:p>
+        <w:p>
+          <w:pPr>
+            <w:pStyle w:val="TOC2"/>
+            <w:tabs>
+              <w:tab w:val="right" w:leader="dot" w:pos="9016"/>
+            </w:tabs>
+            <w:rPr>
+              <w:rFonts w:eastAsiaTheme="minorEastAsia"/>
+              <w:noProof/>
+              <w:lang w:val="en-US"/>
+            </w:rPr>
+          </w:pPr>
+          <w:hyperlink w:anchor="_Toc129277426" w:history="1">
+            <w:r>
+              <w:rPr>
+                <w:rStyle w:val="Hyperlink"/>
+                <w:noProof/>
+              </w:rPr>
+              <w:t>Data Types</w:t>
+            </w:r>
+            <w:r>
+              <w:rPr>
+                <w:noProof/>
+                <w:webHidden/>
+              </w:rPr>
+              <w:tab/>
+            </w:r>
+            <w:r>
+              <w:rPr>
+                <w:noProof/>
+                <w:webHidden/>
+              </w:rPr>
+              <w:fldChar w:fldCharType="begin"/>
+            </w:r>
+            <w:r>
+              <w:rPr>
+                <w:noProof/>
+                <w:webHidden/>
+              </w:rPr>
+              <w:instrText xml:space="preserve"> PAGEREF _Toc129277426 \h </w:instrText>
+            </w:r>
+            <w:r>
+              <w:rPr>
+                <w:noProof/>
+                <w:webHidden/>
+              </w:rPr>
+            </w:r>
+            <w:r>
+              <w:rPr>
+                <w:noProof/>
+                <w:webHidden/>
+              </w:rPr>
+              <w:fldChar w:fldCharType="separate"/>
+            </w:r>
+            <w:r>
+              <w:rPr>
+                <w:noProof/>
+                <w:webHidden/>
+              </w:rPr>
+              <w:t>7</w:t>
+            </w:r>
+            <w:r>
+              <w:rPr>
+                <w:noProof/>
+                <w:webHidden/>
+              </w:rPr>
+              <w:fldChar w:fldCharType="end"/>
+            </w:r>
+          </w:hyperlink>
+        </w:p>
+        <w:p>
+          <w:pPr>
+            <w:pStyle w:val="TOC2"/>
+            <w:tabs>
+              <w:tab w:val="right" w:leader="dot" w:pos="9016"/>
+            </w:tabs>
+            <w:rPr>
+              <w:rFonts w:eastAsiaTheme="minorEastAsia"/>
+              <w:noProof/>
+              <w:lang w:val="en-US"/>
+            </w:rPr>
+          </w:pPr>
+          <w:hyperlink w:anchor="_Toc129277427" w:history="1">
+            <w:r>
+              <w:rPr>
+                <w:rStyle w:val="Hyperlink"/>
+                <w:noProof/>
+              </w:rPr>
+              <w:t>Data Representation</w:t>
+            </w:r>
+            <w:r>
+              <w:rPr>
+                <w:noProof/>
+                <w:webHidden/>
+              </w:rPr>
+              <w:tab/>
+            </w:r>
+            <w:r>
+              <w:rPr>
+                <w:noProof/>
+                <w:webHidden/>
+              </w:rPr>
+              <w:fldChar w:fldCharType="begin"/>
+            </w:r>
+            <w:r>
+              <w:rPr>
+                <w:noProof/>
+                <w:webHidden/>
+              </w:rPr>
+              <w:instrText xml:space="preserve"> PAGEREF _Toc129277427 \h </w:instrText>
+            </w:r>
+            <w:r>
+              <w:rPr>
+                <w:noProof/>
+                <w:webHidden/>
+              </w:rPr>
+            </w:r>
+            <w:r>
+              <w:rPr>
+                <w:noProof/>
+                <w:webHidden/>
+              </w:rPr>
+              <w:fldChar w:fldCharType="separate"/>
+            </w:r>
+            <w:r>
+              <w:rPr>
+                <w:noProof/>
+                <w:webHidden/>
+              </w:rPr>
+              <w:t>7</w:t>
+            </w:r>
+            <w:r>
+              <w:rPr>
+                <w:noProof/>
+                <w:webHidden/>
+              </w:rPr>
+              <w:fldChar w:fldCharType="end"/>
+            </w:r>
+          </w:hyperlink>
+        </w:p>
+        <w:p>
+          <w:pPr>
+            <w:pStyle w:val="TOC2"/>
+            <w:tabs>
+              <w:tab w:val="right" w:leader="dot" w:pos="9016"/>
+            </w:tabs>
+            <w:rPr>
+              <w:rFonts w:eastAsiaTheme="minorEastAsia"/>
+              <w:noProof/>
+              <w:lang w:val="en-US"/>
+            </w:rPr>
+          </w:pPr>
+          <w:hyperlink w:anchor="_Toc129277428" w:history="1">
+            <w:r>
+              <w:rPr>
+                <w:rStyle w:val="Hyperlink"/>
+                <w:noProof/>
+              </w:rPr>
+              <w:t>Statistical Data Extraction</w:t>
+            </w:r>
+            <w:r>
+              <w:rPr>
+                <w:noProof/>
+                <w:webHidden/>
+              </w:rPr>
+              <w:tab/>
+            </w:r>
+            <w:r>
+              <w:rPr>
+                <w:noProof/>
+                <w:webHidden/>
+              </w:rPr>
+              <w:fldChar w:fldCharType="begin"/>
+            </w:r>
+            <w:r>
+              <w:rPr>
+                <w:noProof/>
+                <w:webHidden/>
+              </w:rPr>
+              <w:instrText xml:space="preserve"> PAGEREF _Toc129277428 \h </w:instrText>
+            </w:r>
+            <w:r>
+              <w:rPr>
+                <w:noProof/>
+                <w:webHidden/>
+              </w:rPr>
+            </w:r>
+            <w:r>
+              <w:rPr>
+                <w:noProof/>
+                <w:webHidden/>
+              </w:rPr>
+              <w:fldChar w:fldCharType="separate"/>
+            </w:r>
+            <w:r>
+              <w:rPr>
+                <w:noProof/>
+                <w:webHidden/>
+              </w:rPr>
+              <w:t>7</w:t>
+            </w:r>
+            <w:r>
+              <w:rPr>
+                <w:noProof/>
+                <w:webHidden/>
+              </w:rPr>
+              <w:fldChar w:fldCharType="end"/>
+            </w:r>
+          </w:hyperlink>
+        </w:p>
+        <w:p>
+          <w:pPr>
+            <w:pStyle w:val="TOC2"/>
+            <w:tabs>
+              <w:tab w:val="right" w:leader="dot" w:pos="9016"/>
+            </w:tabs>
+            <w:rPr>
+              <w:rFonts w:eastAsiaTheme="minorEastAsia"/>
+              <w:noProof/>
+              <w:lang w:val="en-US"/>
+            </w:rPr>
+          </w:pPr>
+          <w:hyperlink w:anchor="_Toc129277429" w:history="1">
+            <w:r>
+              <w:rPr>
+                <w:rStyle w:val="Hyperlink"/>
+                <w:noProof/>
+              </w:rPr>
+              <w:t>Big Data</w:t>
+            </w:r>
+            <w:r>
+              <w:rPr>
+                <w:noProof/>
+                <w:webHidden/>
+              </w:rPr>
+              <w:tab/>
+            </w:r>
+            <w:r>
+              <w:rPr>
+                <w:noProof/>
+                <w:webHidden/>
+              </w:rPr>
+              <w:fldChar w:fldCharType="begin"/>
+            </w:r>
+            <w:r>
+              <w:rPr>
+                <w:noProof/>
+                <w:webHidden/>
+              </w:rPr>
+              <w:instrText xml:space="preserve"> PAGEREF _Toc129277429 \h </w:instrText>
+            </w:r>
+            <w:r>
+              <w:rPr>
+                <w:noProof/>
+                <w:webHidden/>
+              </w:rPr>
+            </w:r>
+            <w:r>
+              <w:rPr>
+                <w:noProof/>
+                <w:webHidden/>
+              </w:rPr>
+              <w:fldChar w:fldCharType="separate"/>
+            </w:r>
+            <w:r>
+              <w:rPr>
+                <w:noProof/>
+                <w:webHidden/>
+              </w:rPr>
+              <w:t>7</w:t>
+            </w:r>
+            <w:r>
+              <w:rPr>
+                <w:noProof/>
+                <w:webHidden/>
+              </w:rPr>
+              <w:fldChar w:fldCharType="end"/>
+            </w:r>
+          </w:hyperlink>
+        </w:p>
+        <w:p>
+          <w:pPr>
+            <w:pStyle w:val="TOC2"/>
+            <w:tabs>
+              <w:tab w:val="right" w:leader="dot" w:pos="9016"/>
+            </w:tabs>
+            <w:rPr>
+              <w:rFonts w:eastAsiaTheme="minorEastAsia"/>
+              <w:noProof/>
+              <w:lang w:val="en-US"/>
+            </w:rPr>
+          </w:pPr>
+          <w:hyperlink w:anchor="_Toc129277430" w:history="1">
+            <w:r>
+              <w:rPr>
+                <w:rStyle w:val="Hyperlink"/>
+                <w:noProof/>
+              </w:rPr>
+              <w:t>Computational resources</w:t>
+            </w:r>
+            <w:r>
+              <w:rPr>
+                <w:noProof/>
+                <w:webHidden/>
+              </w:rPr>
+              <w:tab/>
+            </w:r>
+            <w:r>
+              <w:rPr>
+                <w:noProof/>
+                <w:webHidden/>
+              </w:rPr>
+              <w:fldChar w:fldCharType="begin"/>
+            </w:r>
+            <w:r>
+              <w:rPr>
+                <w:noProof/>
+                <w:webHidden/>
+              </w:rPr>
+              <w:instrText xml:space="preserve"> PAGEREF _Toc129277430 \h </w:instrText>
+            </w:r>
+            <w:r>
+              <w:rPr>
+                <w:noProof/>
+                <w:webHidden/>
+              </w:rPr>
+            </w:r>
+            <w:r>
+              <w:rPr>
+                <w:noProof/>
+                <w:webHidden/>
+              </w:rPr>
+              <w:fldChar w:fldCharType="separate"/>
+            </w:r>
+            <w:r>
+              <w:rPr>
+                <w:noProof/>
+                <w:webHidden/>
+              </w:rPr>
+              <w:t>8</w:t>
+            </w:r>
+            <w:r>
+              <w:rPr>
+                <w:noProof/>
+                <w:webHidden/>
+              </w:rPr>
+              <w:fldChar w:fldCharType="end"/>
+            </w:r>
+          </w:hyperlink>
+        </w:p>
+        <w:p>
+          <w:pPr>
+            <w:pStyle w:val="TOC2"/>
+            <w:tabs>
+              <w:tab w:val="right" w:leader="dot" w:pos="9016"/>
+            </w:tabs>
+            <w:rPr>
+              <w:rFonts w:eastAsiaTheme="minorEastAsia"/>
+              <w:noProof/>
+              <w:lang w:val="en-US"/>
+            </w:rPr>
+          </w:pPr>
+          <w:hyperlink w:anchor="_Toc129277431" w:history="1">
+            <w:r>
+              <w:rPr>
+                <w:rStyle w:val="Hyperlink"/>
+                <w:noProof/>
+              </w:rPr>
+              <w:t>Digital Transformation</w:t>
+            </w:r>
+            <w:r>
+              <w:rPr>
+                <w:noProof/>
+                <w:webHidden/>
+              </w:rPr>
+              <w:tab/>
+            </w:r>
+            <w:r>
+              <w:rPr>
+                <w:noProof/>
+                <w:webHidden/>
+              </w:rPr>
+              <w:fldChar w:fldCharType="begin"/>
+            </w:r>
+            <w:r>
+              <w:rPr>
+                <w:noProof/>
+                <w:webHidden/>
+              </w:rPr>
+              <w:instrText xml:space="preserve"> PAGEREF _Toc129277431 \h </w:instrText>
+            </w:r>
+            <w:r>
+              <w:rPr>
+                <w:noProof/>
+                <w:webHidden/>
+              </w:rPr>
+            </w:r>
+            <w:r>
+              <w:rPr>
+                <w:noProof/>
+                <w:webHidden/>
+              </w:rPr>
+              <w:fldChar w:fldCharType="separate"/>
+            </w:r>
+            <w:r>
+              <w:rPr>
+                <w:noProof/>
+                <w:webHidden/>
+              </w:rPr>
+              <w:t>8</w:t>
             </w:r>
             <w:r>
               <w:rPr>
@@ -209,7 +1121,7 @@
       <w:pPr>
         <w:pStyle w:val="Heading1"/>
       </w:pPr>
-      <w:bookmarkStart w:id="0" w:name="_Toc128560972"/>
+      <w:bookmarkStart w:id="0" w:name="_Toc129277417"/>
       <w:r>
         <w:lastRenderedPageBreak/>
         <w:t>Introduction</w:t>
@@ -221,7 +1133,7 @@
       <w:pPr>
         <w:pStyle w:val="Heading2"/>
       </w:pPr>
-      <w:bookmarkStart w:id="1" w:name="_Toc128560973"/>
+      <w:bookmarkStart w:id="1" w:name="_Toc129277418"/>
       <w:r>
         <w:t>What is Data Science</w:t>
       </w:r>
@@ -265,10 +1177,7 @@
         <w:t>. B</w:t>
       </w:r>
       <w:r>
-        <w:t xml:space="preserve">y applying these insights, organizations can make better decisions and create predictive </w:t>
-      </w:r>
-      <w:r>
-        <w:t>models.</w:t>
+        <w:t>y applying these insights, organizations can make better decisions and create predictive models.</w:t>
       </w:r>
     </w:p>
     <w:p>
@@ -282,9 +1191,11 @@
       <w:pPr>
         <w:pStyle w:val="Heading2"/>
       </w:pPr>
+      <w:bookmarkStart w:id="2" w:name="_Toc129277419"/>
       <w:r>
         <w:t>Job Opportunities</w:t>
       </w:r>
+      <w:bookmarkEnd w:id="2"/>
     </w:p>
     <w:p>
       <w:pPr>
@@ -303,21 +1214,7 @@
           <w:sz w:val="22"/>
           <w:szCs w:val="22"/>
         </w:rPr>
-        <w:t xml:space="preserve">Data Analyst - </w:t>
-      </w:r>
-      <w:r>
-        <w:rPr>
-          <w:sz w:val="22"/>
-          <w:szCs w:val="22"/>
-        </w:rPr>
-        <w:t>Analyses</w:t>
-      </w:r>
-      <w:r>
-        <w:rPr>
-          <w:sz w:val="22"/>
-          <w:szCs w:val="22"/>
-        </w:rPr>
-        <w:t xml:space="preserve"> data using statistical methods to extract insights and inform decision-making.</w:t>
+        <w:t>Data Analyst - Analyses data using statistical methods to extract insights and inform decision-making.</w:t>
       </w:r>
     </w:p>
     <w:p>
@@ -337,21 +1234,7 @@
           <w:sz w:val="22"/>
           <w:szCs w:val="22"/>
         </w:rPr>
-        <w:t xml:space="preserve">Data Scientist - Applies statistical and machine learning techniques to </w:t>
-      </w:r>
-      <w:r>
-        <w:rPr>
-          <w:sz w:val="22"/>
-          <w:szCs w:val="22"/>
-        </w:rPr>
-        <w:t>analyse</w:t>
-      </w:r>
-      <w:r>
-        <w:rPr>
-          <w:sz w:val="22"/>
-          <w:szCs w:val="22"/>
-        </w:rPr>
-        <w:t xml:space="preserve"> complex data sets and develop predictive models.</w:t>
+        <w:t>Data Scientist - Applies statistical and machine learning techniques to analyse complex data sets and develop predictive models.</w:t>
       </w:r>
     </w:p>
     <w:p>
@@ -391,21 +1274,7 @@
           <w:sz w:val="22"/>
           <w:szCs w:val="22"/>
         </w:rPr>
-        <w:t xml:space="preserve">Big Data Engineer - Focuses on managing and </w:t>
-      </w:r>
-      <w:r>
-        <w:rPr>
-          <w:sz w:val="22"/>
-          <w:szCs w:val="22"/>
-        </w:rPr>
-        <w:t>analysing</w:t>
-      </w:r>
-      <w:r>
-        <w:rPr>
-          <w:sz w:val="22"/>
-          <w:szCs w:val="22"/>
-        </w:rPr>
-        <w:t xml:space="preserve"> large volumes of data using distributed systems like Hadoop and Spark.</w:t>
+        <w:t>Big Data Engineer - Focuses on managing and analysing large volumes of data using distributed systems like Hadoop and Spark.</w:t>
       </w:r>
     </w:p>
     <w:p>
@@ -465,21 +1334,7 @@
           <w:sz w:val="22"/>
           <w:szCs w:val="22"/>
         </w:rPr>
-        <w:t xml:space="preserve">Market Research Analyst - Conducts research and </w:t>
-      </w:r>
-      <w:r>
-        <w:rPr>
-          <w:sz w:val="22"/>
-          <w:szCs w:val="22"/>
-        </w:rPr>
-        <w:t>analyses</w:t>
-      </w:r>
-      <w:r>
-        <w:rPr>
-          <w:sz w:val="22"/>
-          <w:szCs w:val="22"/>
-        </w:rPr>
-        <w:t xml:space="preserve"> data to understand market trends and inform business decisions.</w:t>
+        <w:t>Market Research Analyst - Conducts research and analyses data to understand market trends and inform business decisions.</w:t>
       </w:r>
     </w:p>
     <w:p>
@@ -520,10 +1375,12 @@
       <w:pPr>
         <w:pStyle w:val="Heading2"/>
       </w:pPr>
+      <w:bookmarkStart w:id="3" w:name="_Toc129277420"/>
       <w:r>
         <w:lastRenderedPageBreak/>
         <w:t>Assessments</w:t>
       </w:r>
+      <w:bookmarkEnd w:id="3"/>
     </w:p>
     <w:p>
       <w:pPr>
@@ -718,10 +1575,12 @@
       <w:pPr>
         <w:pStyle w:val="Heading2"/>
       </w:pPr>
+      <w:bookmarkStart w:id="4" w:name="_Toc129277421"/>
       <w:r>
         <w:lastRenderedPageBreak/>
         <w:t>AI Correlations:</w:t>
       </w:r>
+      <w:bookmarkEnd w:id="4"/>
     </w:p>
     <w:p>
       <w:r>
@@ -794,13 +1653,7 @@
     </w:p>
     <w:p>
       <w:r>
-        <w:t xml:space="preserve">Machine learning is a subset of AI that involves using statistical techniques to enable machines to learn from data and improve their performance on a specific task over time. This can be done using various algorithms and methods, such as decision trees, neural networks, and support vector machines. Deep learning is a specific type of machine learning that uses artificial neural networks to </w:t>
-      </w:r>
-      <w:r>
-        <w:t>analyse</w:t>
-      </w:r>
-      <w:r>
-        <w:t xml:space="preserve"> and learn from complex data sets. By using these methods, machines can automatically identify patterns and make predictions or decisions without being explicitly programmed to do so. The ultimate goal of machine learning is to create intelligent machines that can learn and adapt on their own.</w:t>
+        <w:t>Machine learning is a subset of AI that involves using statistical techniques to enable machines to learn from data and improve their performance on a specific task over time. This can be done using various algorithms and methods, such as decision trees, neural networks, and support vector machines. Deep learning is a specific type of machine learning that uses artificial neural networks to analyse and learn from complex data sets. By using these methods, machines can automatically identify patterns and make predictions or decisions without being explicitly programmed to do so. The ultimate goal of machine learning is to create intelligent machines that can learn and adapt on their own.</w:t>
       </w:r>
     </w:p>
     <w:p>
@@ -810,13 +1663,7 @@
     </w:p>
     <w:p>
       <w:r>
-        <w:t xml:space="preserve">In conclusion, AI is a broad field of computer science that involves creating machines that can perform tasks that traditionally require human intelligence. Machine learning is a subset of AI that focuses on the development of algorithms that can learn from data, while deep learning is a specific type of machine learning that uses artificial neural networks to </w:t>
-      </w:r>
-      <w:r>
-        <w:t>analyse</w:t>
-      </w:r>
-      <w:r>
-        <w:t xml:space="preserve"> and learn from complex data </w:t>
+        <w:t xml:space="preserve">In conclusion, AI is a broad field of computer science that involves creating machines that can perform tasks that traditionally require human intelligence. Machine learning is a subset of AI that focuses on the development of algorithms that can learn from data, while deep learning is a specific type of machine learning that uses artificial neural networks to analyse and learn from complex data </w:t>
       </w:r>
       <w:r>
         <w:lastRenderedPageBreak/>
@@ -827,9 +1674,11 @@
       <w:pPr>
         <w:pStyle w:val="Heading3"/>
       </w:pPr>
+      <w:bookmarkStart w:id="5" w:name="_Toc129277422"/>
       <w:r>
         <w:t>Skills required for DATA SCIENCE</w:t>
       </w:r>
+      <w:bookmarkEnd w:id="5"/>
     </w:p>
     <w:p>
       <w:pPr>
@@ -936,12 +1785,17 @@
       <w:pPr>
         <w:pStyle w:val="Heading2"/>
       </w:pPr>
+      <w:bookmarkStart w:id="6" w:name="_Toc129277423"/>
       <w:r>
         <w:t>Data Science Process:</w:t>
       </w:r>
-    </w:p>
-    <w:p>
-      <w:r>
+      <w:bookmarkEnd w:id="6"/>
+    </w:p>
+    <w:p>
+      <w:r>
+        <w:rPr>
+          <w:noProof/>
+        </w:rPr>
         <w:drawing>
           <wp:inline distT="0" distB="0" distL="0" distR="0" wp14:anchorId="760B66BF" wp14:editId="0D323DBD">
             <wp:extent cx="5731510" cy="4184015"/>
@@ -1032,13 +1886,7 @@
         </w:numPr>
       </w:pPr>
       <w:r>
-        <w:t xml:space="preserve">Explore the data - </w:t>
-      </w:r>
-      <w:r>
-        <w:t>Analyse</w:t>
-      </w:r>
-      <w:r>
-        <w:t xml:space="preserve"> the data to identify patterns, trends, and relationships. This may involve using visualization tools to help understand the data.</w:t>
+        <w:t>Explore the data - Analyse the data to identify patterns, trends, and relationships. This may involve using visualization tools to help understand the data.</w:t>
       </w:r>
     </w:p>
     <w:p>
@@ -1050,13 +1898,7 @@
         </w:numPr>
       </w:pPr>
       <w:r>
-        <w:t xml:space="preserve">Clean and </w:t>
-      </w:r>
-      <w:r>
-        <w:t>pre-process</w:t>
-      </w:r>
-      <w:r>
-        <w:t xml:space="preserve"> data - Clean the data and remove any irrelevant or inconsistent data points.</w:t>
+        <w:t>Clean and pre-process data - Clean the data and remove any irrelevant or inconsistent data points.</w:t>
       </w:r>
     </w:p>
     <w:p>
@@ -1068,10 +1910,7 @@
         </w:numPr>
       </w:pPr>
       <w:r>
-        <w:t>Analyse</w:t>
-      </w:r>
-      <w:r>
-        <w:t xml:space="preserve"> the data - Apply statistical and machine learning techniques to the data to identify patterns and trends. If the data does not show any clear trends, consider reprocessing the data or collecting additional data.</w:t>
+        <w:t>Analyse the data - Apply statistical and machine learning techniques to the data to identify patterns and trends. If the data does not show any clear trends, consider reprocessing the data or collecting additional data.</w:t>
       </w:r>
     </w:p>
     <w:p>
@@ -1096,10 +1935,7 @@
       </w:pPr>
       <w:r>
         <w:lastRenderedPageBreak/>
-        <w:t>Visualize and report - Present the results of the analysis in a clear and understandable way using visualizations and reports</w:t>
-      </w:r>
-      <w:r>
-        <w:t>.</w:t>
+        <w:t>Visualize and report - Present the results of the analysis in a clear and understandable way using visualizations and reports.</w:t>
       </w:r>
     </w:p>
     <w:p>
@@ -1135,12 +1971,17 @@
       <w:pPr>
         <w:pStyle w:val="Heading2"/>
       </w:pPr>
+      <w:bookmarkStart w:id="7" w:name="_Toc129277424"/>
       <w:r>
         <w:t>Cloud Services</w:t>
       </w:r>
-    </w:p>
-    <w:p>
-      <w:r>
+      <w:bookmarkEnd w:id="7"/>
+    </w:p>
+    <w:p>
+      <w:r>
+        <w:rPr>
+          <w:noProof/>
+        </w:rPr>
         <w:drawing>
           <wp:inline distT="0" distB="0" distL="0" distR="0" wp14:anchorId="7C3300F2" wp14:editId="7712E3EC">
             <wp:extent cx="5731510" cy="3238500"/>
@@ -1214,13 +2055,7 @@
     </w:p>
     <w:p>
       <w:r>
-        <w:t>Cost-effectiveness - Cloud services offer a cost-effective alternative to building and maintaining local computing infrastructure. This can be particularly important for smaller organizations or startups that</w:t>
-      </w:r>
-      <w:r>
-        <w:t xml:space="preserve"> </w:t>
-      </w:r>
-      <w:r>
-        <w:t>may not have the resources to invest in large-scale hardware.</w:t>
+        <w:t>Cost-effectiveness - Cloud services offer a cost-effective alternative to building and maintaining local computing infrastructure. This can be particularly important for smaller organizations or startups that may not have the resources to invest in large-scale hardware.</w:t>
       </w:r>
     </w:p>
     <w:p>
@@ -1240,22 +2075,26 @@
       <w:pPr>
         <w:pStyle w:val="Heading1"/>
       </w:pPr>
+      <w:bookmarkStart w:id="8" w:name="_Toc129277425"/>
       <w:r>
         <w:lastRenderedPageBreak/>
         <w:t>Data</w:t>
       </w:r>
+      <w:bookmarkEnd w:id="8"/>
     </w:p>
     <w:p/>
     <w:p>
       <w:pPr>
         <w:pStyle w:val="Heading2"/>
       </w:pPr>
+      <w:bookmarkStart w:id="9" w:name="_Toc129277426"/>
       <w:r>
         <w:t>D</w:t>
       </w:r>
       <w:r>
         <w:t>ata Types</w:t>
       </w:r>
+      <w:bookmarkEnd w:id="9"/>
     </w:p>
     <w:p>
       <w:pPr>
@@ -1321,9 +2160,11 @@
       <w:pPr>
         <w:pStyle w:val="Heading2"/>
       </w:pPr>
+      <w:bookmarkStart w:id="10" w:name="_Toc129277427"/>
       <w:r>
         <w:t>Data Representation</w:t>
       </w:r>
+      <w:bookmarkEnd w:id="10"/>
     </w:p>
     <w:p>
       <w:pPr>
@@ -1401,27 +2242,7 @@
             <w:szCs w:val="22"/>
             <w:lang w:val="en-US"/>
           </w:rPr>
-          <w:t>https://archive.ics.uci.edu/ml/datas</w:t>
-        </w:r>
-        <w:r>
-          <w:rPr>
-            <w:rStyle w:val="Hyperlink"/>
-            <w:rFonts w:asciiTheme="minorHAnsi" w:hAnsiTheme="minorHAnsi" w:cstheme="minorHAnsi"/>
-            <w:sz w:val="22"/>
-            <w:szCs w:val="22"/>
-            <w:lang w:val="en-US"/>
-          </w:rPr>
-          <w:t>e</w:t>
-        </w:r>
-        <w:r>
-          <w:rPr>
-            <w:rStyle w:val="Hyperlink"/>
-            <w:rFonts w:asciiTheme="minorHAnsi" w:hAnsiTheme="minorHAnsi" w:cstheme="minorHAnsi"/>
-            <w:sz w:val="22"/>
-            <w:szCs w:val="22"/>
-            <w:lang w:val="en-US"/>
-          </w:rPr>
-          <w:t>ts/Multiple+Features</w:t>
+          <w:t>https://archive.ics.uci.edu/ml/datasets/Multiple+Features</w:t>
         </w:r>
       </w:hyperlink>
       <w:r>
@@ -1439,9 +2260,11 @@
       <w:pPr>
         <w:pStyle w:val="Heading2"/>
       </w:pPr>
+      <w:bookmarkStart w:id="11" w:name="_Toc129277428"/>
       <w:r>
         <w:t>Statistical Data Extraction</w:t>
       </w:r>
+      <w:bookmarkEnd w:id="11"/>
     </w:p>
     <w:p>
       <w:pPr>
@@ -1462,15 +2285,7 @@
           <w:sz w:val="22"/>
           <w:szCs w:val="22"/>
         </w:rPr>
-        <w:t xml:space="preserve">Very useful in extracting initial data </w:t>
-      </w:r>
-      <w:r>
-        <w:rPr>
-          <w:rFonts w:asciiTheme="minorHAnsi" w:hAnsiTheme="minorHAnsi" w:cstheme="minorHAnsi"/>
-          <w:sz w:val="22"/>
-          <w:szCs w:val="22"/>
-        </w:rPr>
-        <w:t>structure.</w:t>
+        <w:t>Very useful in extracting initial data structure.</w:t>
       </w:r>
     </w:p>
     <w:p>
@@ -1492,15 +2307,7 @@
           <w:sz w:val="22"/>
           <w:szCs w:val="22"/>
         </w:rPr>
-        <w:t xml:space="preserve">Could be basic or very </w:t>
-      </w:r>
-      <w:r>
-        <w:rPr>
-          <w:rFonts w:asciiTheme="minorHAnsi" w:hAnsiTheme="minorHAnsi" w:cstheme="minorHAnsi"/>
-          <w:sz w:val="22"/>
-          <w:szCs w:val="22"/>
-        </w:rPr>
-        <w:t>complex.</w:t>
+        <w:t>Could be basic or very complex.</w:t>
       </w:r>
     </w:p>
     <w:p>
@@ -1621,9 +2428,11 @@
       <w:pPr>
         <w:pStyle w:val="Heading2"/>
       </w:pPr>
+      <w:bookmarkStart w:id="12" w:name="_Toc129277429"/>
       <w:r>
         <w:t>Big Data</w:t>
       </w:r>
+      <w:bookmarkEnd w:id="12"/>
     </w:p>
     <w:p>
       <w:pPr>
@@ -1751,23 +2560,7 @@
           <w:sz w:val="22"/>
           <w:szCs w:val="22"/>
         </w:rPr>
-        <w:t xml:space="preserve">Veracity - Big data may include data that is incomplete, inaccurate, or inconsistent, making it difficult to trust and </w:t>
-      </w:r>
-      <w:r>
-        <w:rPr>
-          <w:rFonts w:asciiTheme="minorHAnsi" w:hAnsiTheme="minorHAnsi" w:cstheme="minorHAnsi"/>
-          <w:sz w:val="22"/>
-          <w:szCs w:val="22"/>
-        </w:rPr>
-        <w:t>analyse</w:t>
-      </w:r>
-      <w:r>
-        <w:rPr>
-          <w:rFonts w:asciiTheme="minorHAnsi" w:hAnsiTheme="minorHAnsi" w:cstheme="minorHAnsi"/>
-          <w:sz w:val="22"/>
-          <w:szCs w:val="22"/>
-        </w:rPr>
-        <w:t>.</w:t>
+        <w:t>Veracity - Big data may include data that is incomplete, inaccurate, or inconsistent, making it difficult to trust and analyse.</w:t>
       </w:r>
     </w:p>
     <w:p>
@@ -1802,19 +2595,34 @@
         <w:rPr>
           <w:rFonts w:cstheme="minorHAnsi"/>
         </w:rPr>
-        <w:t xml:space="preserve">To manage and </w:t>
-      </w:r>
-      <w:r>
+        <w:t>To manage and analyse big data, new technologies and tools have emerged, such as Hadoop, Spark, and NoSQL databases. These technologies are designed to handle the large volume, high velocity, and varied structure of big data.</w:t>
+      </w:r>
+    </w:p>
+    <w:p>
+      <w:pPr>
         <w:rPr>
           <w:rFonts w:cstheme="minorHAnsi"/>
         </w:rPr>
-        <w:t>analyse</w:t>
-      </w:r>
+      </w:pPr>
       <w:r>
         <w:rPr>
           <w:rFonts w:cstheme="minorHAnsi"/>
         </w:rPr>
-        <w:t xml:space="preserve"> big data, new technologies and tools have emerged, such as Hadoop, Spark, and NoSQL databases. These technologies are designed to handle the large volume, high velocity, and varied structure of big data.</w:t>
+        <w:t>Overall, big data represents a major challenge and opportunity for organizations in many fields, as it can provide valuable insights and enable new applications and services. By using advanced technologies and techniques to analyse big data, organizations can gain a competitive edge and make better decisions.</w:t>
+      </w:r>
+    </w:p>
+    <w:p>
+      <w:pPr>
+        <w:pStyle w:val="Heading2"/>
+      </w:pPr>
+      <w:bookmarkStart w:id="13" w:name="_Toc129277430"/>
+      <w:r>
+        <w:lastRenderedPageBreak/>
+        <w:t>Computational resources</w:t>
+      </w:r>
+      <w:bookmarkEnd w:id="13"/>
+      <w:r>
+        <w:t xml:space="preserve"> </w:t>
       </w:r>
     </w:p>
     <w:p>
@@ -1827,28 +2635,162 @@
         <w:rPr>
           <w:rFonts w:cstheme="minorHAnsi"/>
         </w:rPr>
-        <w:t xml:space="preserve">Overall, big data represents a major challenge and opportunity for organizations in many fields, as it can provide valuable insights and enable new applications and services. By using advanced technologies and techniques to </w:t>
+        <w:t xml:space="preserve">Computational resources </w:t>
       </w:r>
       <w:r>
         <w:rPr>
           <w:rFonts w:cstheme="minorHAnsi"/>
         </w:rPr>
-        <w:t>analyse</w:t>
-      </w:r>
-      <w:r>
+        <w:t>refer to the computing power and hardware needed to process large and complex datasets. In the context of big data, which often involves processing large volumes of data in real-time, computational resources are a critical component of the data processing infrastructure.</w:t>
+      </w:r>
+    </w:p>
+    <w:p>
+      <w:pPr>
         <w:rPr>
           <w:rFonts w:cstheme="minorHAnsi"/>
         </w:rPr>
-        <w:t xml:space="preserve"> big data, organizations can gain a competitive edge and make better decisions.</w:t>
+      </w:pPr>
+      <w:r>
+        <w:rPr>
+          <w:rFonts w:cstheme="minorHAnsi"/>
+        </w:rPr>
+        <w:t>Two popular tools for managing and processing big data are Apache Spark and Hadoop. Apache Spark is an open-source, distributed computing system that provides a fast and efficient way to process large datasets. It is designed to work with a variety of data sources, including Hadoop Distributed File System (HDFS), Amazon S3, and Cassandra. Spark provides a flexible and scalable platform for processing data in parallel across clusters of computers, making it ideal for handling big data workloads.</w:t>
+      </w:r>
+    </w:p>
+    <w:p>
+      <w:pPr>
+        <w:rPr>
+          <w:rFonts w:cstheme="minorHAnsi"/>
+        </w:rPr>
+      </w:pPr>
+      <w:r>
+        <w:rPr>
+          <w:rFonts w:cstheme="minorHAnsi"/>
+        </w:rPr>
+        <w:t>Hadoop is another open-source software framework designed for distributed storage and processing of large datasets. It includes two main components: Hadoop Distributed File System (HDFS), which provides a distributed file system for storing and managing large datasets, and MapReduce, which is a programming model for processing large data sets in parallel across clusters of computers. Hadoop is designed to be fault-tolerant and scalable, making it an ideal platform for processing big data.</w:t>
+      </w:r>
+    </w:p>
+    <w:p>
+      <w:pPr>
+        <w:rPr>
+          <w:rFonts w:cstheme="minorHAnsi"/>
+        </w:rPr>
+      </w:pPr>
+      <w:r>
+        <w:rPr>
+          <w:rFonts w:cstheme="minorHAnsi"/>
+        </w:rPr>
+        <w:t>Both Apache Spark and Hadoop provide powerful tools for managing and processing big data, but they have different strengths and use cases. Spark is often used for real-time data processing and machine learning, while Hadoop is well-suited for batch processing of large datasets. Ultimately, the choice of which tool to use will depend on the specific needs of the data processing project.</w:t>
       </w:r>
     </w:p>
     <w:p>
       <w:pPr>
         <w:pStyle w:val="Heading2"/>
       </w:pPr>
+      <w:bookmarkStart w:id="14" w:name="_Toc129277431"/>
+      <w:r>
+        <w:t>Digital Transformation</w:t>
+      </w:r>
+      <w:bookmarkEnd w:id="14"/>
+    </w:p>
+    <w:p>
+      <w:pPr>
+        <w:rPr>
+          <w:rFonts w:cstheme="minorHAnsi"/>
+        </w:rPr>
+      </w:pPr>
+      <w:r>
+        <w:rPr>
+          <w:rFonts w:cstheme="minorHAnsi"/>
+        </w:rPr>
+        <w:t>Digital transformation refers to the process of using digital technologies to transform business operations and create new value propositions. This includes using data and analytics to gain insights into customer behaviour and business operations, and using digital technologies to improve efficiency and create new products and services.</w:t>
+      </w:r>
+    </w:p>
+    <w:p>
+      <w:pPr>
+        <w:rPr>
+          <w:rFonts w:cstheme="minorHAnsi"/>
+        </w:rPr>
+      </w:pPr>
+      <w:r>
+        <w:rPr>
+          <w:rFonts w:cstheme="minorHAnsi"/>
+        </w:rPr>
+        <w:t>Big data and data science are important components of digital transformation, as they enable organizations to collect and analyse vast amounts of data in order to gain insights and make data-driven decisions. Here are some examples of how big data and data science relate to digital transformation:</w:t>
+      </w:r>
+    </w:p>
+    <w:p>
+      <w:pPr>
+        <w:rPr>
+          <w:rFonts w:cstheme="minorHAnsi"/>
+        </w:rPr>
+      </w:pPr>
+      <w:r>
+        <w:rPr>
+          <w:rFonts w:cstheme="minorHAnsi"/>
+        </w:rPr>
+        <w:t>Customer analytics: By analysing customer data, such as purchasing history and online behaviour, organizations can gain insights into customer preferences and behaviour, allowing them to better understand and target their customers.</w:t>
+      </w:r>
+    </w:p>
+    <w:p>
+      <w:pPr>
+        <w:rPr>
+          <w:rFonts w:cstheme="minorHAnsi"/>
+        </w:rPr>
+      </w:pPr>
+      <w:r>
+        <w:rPr>
+          <w:rFonts w:cstheme="minorHAnsi"/>
+        </w:rPr>
+        <w:t>Supply chain optimization: By analysing data on suppliers, inventory levels, and transportation routes, organizations can optimize their supply chain operations, reducing costs and improving efficiency.</w:t>
+      </w:r>
+    </w:p>
+    <w:p>
+      <w:pPr>
+        <w:rPr>
+          <w:rFonts w:cstheme="minorHAnsi"/>
+        </w:rPr>
+      </w:pPr>
+      <w:r>
+        <w:rPr>
+          <w:rFonts w:cstheme="minorHAnsi"/>
+        </w:rPr>
+        <w:t>Predictive maintenance: By analysing data from sensors and other sources, organizations can predict when equipment will require maintenance or repair, allowing them to proactively address issues before they become critical.</w:t>
+      </w:r>
+    </w:p>
+    <w:p>
+      <w:pPr>
+        <w:rPr>
+          <w:rFonts w:cstheme="minorHAnsi"/>
+        </w:rPr>
+      </w:pPr>
+      <w:r>
+        <w:rPr>
+          <w:rFonts w:cstheme="minorHAnsi"/>
+        </w:rPr>
+        <w:t>Fraud detection: By analysing transaction data and other information, organizations can detect patterns and anomalies that may indicate fraudulent activity, helping to prevent financial losses.</w:t>
+      </w:r>
+    </w:p>
+    <w:p>
+      <w:pPr>
+        <w:rPr>
+          <w:rFonts w:cstheme="minorHAnsi"/>
+        </w:rPr>
+      </w:pPr>
+      <w:r>
+        <w:rPr>
+          <w:rFonts w:cstheme="minorHAnsi"/>
+        </w:rPr>
+        <w:t>Overall, big data and data science are essential components of digital transformation, as they enable organizations to make data-driven decisions and create new value propositions through the use of digital technologies.</w:t>
+      </w:r>
+    </w:p>
+    <w:p>
+      <w:pPr>
+        <w:pStyle w:val="Heading1"/>
+      </w:pPr>
       <w:r>
         <w:lastRenderedPageBreak/>
-        <w:t xml:space="preserve">Computational resources </w:t>
+        <w:t>Probability Review</w:t>
       </w:r>
     </w:p>
     <w:p>
@@ -1857,253 +2799,66 @@
           <w:rFonts w:cstheme="minorHAnsi"/>
         </w:rPr>
       </w:pPr>
-      <w:r>
+    </w:p>
+    <w:p>
+      <w:pPr>
+        <w:pStyle w:val="Heading2"/>
+      </w:pPr>
+      <w:r>
+        <w:t>Sample Spaces</w:t>
+      </w:r>
+    </w:p>
+    <w:p>
+      <w:pPr>
         <w:rPr>
           <w:rFonts w:cstheme="minorHAnsi"/>
         </w:rPr>
-        <w:t xml:space="preserve">Computational resources </w:t>
-      </w:r>
+      </w:pPr>
       <w:r>
         <w:rPr>
           <w:rFonts w:cstheme="minorHAnsi"/>
         </w:rPr>
-        <w:t>refer to the computing power and hardware needed to process large and complex datasets. In the context of big data, which often involves processing large volumes of data in real-time, computational resources are a critical component of the data processing infrastructure.</w:t>
-      </w:r>
-    </w:p>
-    <w:p>
-      <w:pPr>
+        <w:t xml:space="preserve">To calculate the probability of an event occurring </w:t>
+      </w:r>
+      <w:r>
         <w:rPr>
           <w:rFonts w:cstheme="minorHAnsi"/>
-        </w:rPr>
-      </w:pPr>
+          <w:i/>
+          <w:iCs/>
+          <w:u w:val="single"/>
+        </w:rPr>
+        <w:t>P(event) = outcomes / total outcome</w:t>
+      </w:r>
       <w:r>
         <w:rPr>
           <w:rFonts w:cstheme="minorHAnsi"/>
-        </w:rPr>
-        <w:t>Two popular tools for managing and processing big data are Apache Spark and Hadoop. Apache Spark is an open-source, distributed computing system that provides a fast and efficient way to process large datasets. It is designed to work with a variety of data sources, including Hadoop Distributed File System (HDFS), Amazon S3, and Cassandra. Spark provides a flexible and scalable platform for processing data in parallel across clusters of computers, making it ideal for handling big data workloads.</w:t>
-      </w:r>
-    </w:p>
-    <w:p>
-      <w:pPr>
+          <w:i/>
+          <w:iCs/>
+          <w:u w:val="single"/>
+        </w:rPr>
+        <w:t xml:space="preserve">. </w:t>
+      </w:r>
+      <w:r>
         <w:rPr>
           <w:rFonts w:cstheme="minorHAnsi"/>
         </w:rPr>
-      </w:pPr>
-      <w:r>
+        <w:t>But to fully understand how to do this, we have to first understand sample spaces.</w:t>
+      </w:r>
+    </w:p>
+    <w:p>
+      <w:pPr>
         <w:rPr>
           <w:rFonts w:cstheme="minorHAnsi"/>
         </w:rPr>
-        <w:t>Hadoop is another open-source software framework designed for distributed storage and processing of large datasets. It includes two main components: Hadoop Distributed File System (HDFS), which provides a distributed file system for storing and managing large datasets, and MapReduce, which is a programming model for processing large data sets in parallel across clusters of computers. Hadoop is designed to be fault-tolerant and scalable, making it an ideal platform for processing big data.</w:t>
-      </w:r>
-    </w:p>
-    <w:p>
-      <w:pPr>
+      </w:pPr>
+      <w:r>
         <w:rPr>
           <w:rFonts w:cstheme="minorHAnsi"/>
         </w:rPr>
-      </w:pPr>
-      <w:r>
-        <w:rPr>
-          <w:rFonts w:cstheme="minorHAnsi"/>
-        </w:rPr>
-        <w:t>Both Apache Spark and Hadoop provide powerful tools for managing and processing big data, but they have different strengths and use cases. Spark is often used for real-time data processing and machine learning, while Hadoop is well-suited for batch processing of large datasets. Ultimately, the choice of which tool to use will depend on the specific needs of the data processing project.</w:t>
-      </w:r>
-    </w:p>
-    <w:p>
-      <w:pPr>
-        <w:pStyle w:val="Heading2"/>
-      </w:pPr>
-      <w:r>
-        <w:t>Digital Transformation</w:t>
-      </w:r>
-    </w:p>
-    <w:p>
-      <w:pPr>
-        <w:rPr>
-          <w:rFonts w:cstheme="minorHAnsi"/>
-        </w:rPr>
-      </w:pPr>
-      <w:r>
-        <w:rPr>
-          <w:rFonts w:cstheme="minorHAnsi"/>
-        </w:rPr>
-        <w:t xml:space="preserve">Digital transformation refers to the process of using digital technologies to transform business operations and create new value propositions. This includes using data and analytics to gain insights into customer </w:t>
-      </w:r>
-      <w:r>
-        <w:rPr>
-          <w:rFonts w:cstheme="minorHAnsi"/>
-        </w:rPr>
-        <w:t>behaviour</w:t>
-      </w:r>
-      <w:r>
-        <w:rPr>
-          <w:rFonts w:cstheme="minorHAnsi"/>
-        </w:rPr>
-        <w:t xml:space="preserve"> and business operations, and using digital technologies to improve efficiency and create new products and services.</w:t>
-      </w:r>
-    </w:p>
-    <w:p>
-      <w:pPr>
-        <w:rPr>
-          <w:rFonts w:cstheme="minorHAnsi"/>
-        </w:rPr>
-      </w:pPr>
-      <w:r>
-        <w:rPr>
-          <w:rFonts w:cstheme="minorHAnsi"/>
-        </w:rPr>
-        <w:t xml:space="preserve">Big data and data science are important components of digital transformation, as they enable organizations to collect and </w:t>
-      </w:r>
-      <w:r>
-        <w:rPr>
-          <w:rFonts w:cstheme="minorHAnsi"/>
-        </w:rPr>
-        <w:t>analyse</w:t>
-      </w:r>
-      <w:r>
-        <w:rPr>
-          <w:rFonts w:cstheme="minorHAnsi"/>
-        </w:rPr>
-        <w:t xml:space="preserve"> vast amounts of data in order to gain insights and make data-driven decisions. Here are some examples of how big data and data science relate to digital transformation:</w:t>
-      </w:r>
-    </w:p>
-    <w:p>
-      <w:pPr>
-        <w:rPr>
-          <w:rFonts w:cstheme="minorHAnsi"/>
-        </w:rPr>
-      </w:pPr>
-      <w:r>
-        <w:rPr>
-          <w:rFonts w:cstheme="minorHAnsi"/>
-        </w:rPr>
-        <w:t xml:space="preserve">Customer analytics: By </w:t>
-      </w:r>
-      <w:r>
-        <w:rPr>
-          <w:rFonts w:cstheme="minorHAnsi"/>
-        </w:rPr>
-        <w:t>analysing</w:t>
-      </w:r>
-      <w:r>
-        <w:rPr>
-          <w:rFonts w:cstheme="minorHAnsi"/>
-        </w:rPr>
-        <w:t xml:space="preserve"> customer data, such as purchasing history and online </w:t>
-      </w:r>
-      <w:r>
-        <w:rPr>
-          <w:rFonts w:cstheme="minorHAnsi"/>
-        </w:rPr>
-        <w:t>behaviour</w:t>
-      </w:r>
-      <w:r>
-        <w:rPr>
-          <w:rFonts w:cstheme="minorHAnsi"/>
-        </w:rPr>
-        <w:t xml:space="preserve">, organizations can gain insights into customer preferences and </w:t>
-      </w:r>
-      <w:r>
-        <w:rPr>
-          <w:rFonts w:cstheme="minorHAnsi"/>
-        </w:rPr>
-        <w:t>behaviour</w:t>
-      </w:r>
-      <w:r>
-        <w:rPr>
-          <w:rFonts w:cstheme="minorHAnsi"/>
-        </w:rPr>
-        <w:t>, allowing them to better understand and target their customers.</w:t>
-      </w:r>
-    </w:p>
-    <w:p>
-      <w:pPr>
-        <w:rPr>
-          <w:rFonts w:cstheme="minorHAnsi"/>
-        </w:rPr>
-      </w:pPr>
-      <w:r>
-        <w:rPr>
-          <w:rFonts w:cstheme="minorHAnsi"/>
-        </w:rPr>
-        <w:t xml:space="preserve">Supply chain optimization: By </w:t>
-      </w:r>
-      <w:r>
-        <w:rPr>
-          <w:rFonts w:cstheme="minorHAnsi"/>
-        </w:rPr>
-        <w:t>analysing</w:t>
-      </w:r>
-      <w:r>
-        <w:rPr>
-          <w:rFonts w:cstheme="minorHAnsi"/>
-        </w:rPr>
-        <w:t xml:space="preserve"> data on suppliers, inventory levels, and transportation routes, organizations can optimize their supply chain operations, reducing costs and improving efficiency.</w:t>
-      </w:r>
-    </w:p>
-    <w:p>
-      <w:pPr>
-        <w:rPr>
-          <w:rFonts w:cstheme="minorHAnsi"/>
-        </w:rPr>
-      </w:pPr>
-      <w:r>
-        <w:rPr>
-          <w:rFonts w:cstheme="minorHAnsi"/>
-        </w:rPr>
-        <w:t xml:space="preserve">Predictive maintenance: By </w:t>
-      </w:r>
-      <w:r>
-        <w:rPr>
-          <w:rFonts w:cstheme="minorHAnsi"/>
-        </w:rPr>
-        <w:t>analysing</w:t>
-      </w:r>
-      <w:r>
-        <w:rPr>
-          <w:rFonts w:cstheme="minorHAnsi"/>
-        </w:rPr>
-        <w:t xml:space="preserve"> data from sensors and other sources, organizations can predict when equipment will require maintenance or repair, allowing them to proactively address issues before they become critical.</w:t>
-      </w:r>
-    </w:p>
-    <w:p>
-      <w:pPr>
-        <w:rPr>
-          <w:rFonts w:cstheme="minorHAnsi"/>
-        </w:rPr>
-      </w:pPr>
-      <w:r>
-        <w:rPr>
-          <w:rFonts w:cstheme="minorHAnsi"/>
-        </w:rPr>
-        <w:t xml:space="preserve">Fraud detection: By </w:t>
-      </w:r>
-      <w:r>
-        <w:rPr>
-          <w:rFonts w:cstheme="minorHAnsi"/>
-        </w:rPr>
-        <w:t>analysing</w:t>
-      </w:r>
-      <w:r>
-        <w:rPr>
-          <w:rFonts w:cstheme="minorHAnsi"/>
-        </w:rPr>
-        <w:t xml:space="preserve"> transaction data and other information, organizations can detect patterns and anomalies that may indicate fraudulent activity, helping to prevent financial losses.</w:t>
-      </w:r>
-    </w:p>
-    <w:p>
-      <w:pPr>
-        <w:rPr>
-          <w:rFonts w:cstheme="minorHAnsi"/>
-        </w:rPr>
-      </w:pPr>
-      <w:r>
-        <w:rPr>
-          <w:rFonts w:cstheme="minorHAnsi"/>
-        </w:rPr>
-        <w:t>Overall, big data and data science are essential components of digital transformation, as they enable organizations to make data-driven decisions and create new value propositions through the use of digital technologies.</w:t>
-      </w:r>
-    </w:p>
+        <w:t>Sample Space is</w:t>
+      </w:r>
+    </w:p>
+    <w:p/>
     <w:sectPr>
       <w:footerReference w:type="default" r:id="rId14"/>
       <w:pgSz w:w="11906" w:h="16838"/>
@@ -4371,6 +5126,7 @@
   <w:style w:type="character" w:default="1" w:styleId="DefaultParagraphFont">
     <w:name w:val="Default Paragraph Font"/>
     <w:uiPriority w:val="1"/>
+    <w:semiHidden/>
     <w:unhideWhenUsed/>
   </w:style>
   <w:style w:type="table" w:default="1" w:styleId="TableNormal">
@@ -4603,6 +5359,19 @@
       <w:color w:val="954F72" w:themeColor="followedHyperlink"/>
       <w:u w:val="single"/>
     </w:rPr>
+  </w:style>
+  <w:style w:type="paragraph" w:styleId="TOC3">
+    <w:name w:val="toc 3"/>
+    <w:basedOn w:val="Normal"/>
+    <w:next w:val="Normal"/>
+    <w:autoRedefine/>
+    <w:uiPriority w:val="39"/>
+    <w:unhideWhenUsed/>
+    <w:rsid w:val="001A05C7"/>
+    <w:pPr>
+      <w:spacing w:after="100"/>
+      <w:ind w:left="440"/>
+    </w:pPr>
   </w:style>
 </w:styles>
 </file>
